--- a/Dokumentacija.docx
+++ b/Dokumentacija.docx
@@ -2806,15 +2806,36 @@
         <w:ind w:left="720"/>
         <w:rPr>
           <w:sz w:val="28"/>
+        </w:rPr>
+      </w:pPr>
+      <w:r>
+        <w:rPr>
+          <w:sz w:val="28"/>
           <w:lang w:val="en-US"/>
         </w:rPr>
-      </w:pPr>
-      <w:r>
-        <w:rPr>
+        <w:t xml:space="preserve">Algoritam je implementiran u </w:t>
+      </w:r>
+      <w:r>
+        <w:rPr>
+          <w:b/>
           <w:sz w:val="28"/>
           <w:lang w:val="en-US"/>
         </w:rPr>
-        <w:t xml:space="preserve">Algoritam je implementiran u </w:t>
+        <w:t>Python3</w:t>
+      </w:r>
+      <w:r>
+        <w:rPr>
+          <w:sz w:val="28"/>
+          <w:lang w:val="en-US"/>
+        </w:rPr>
+        <w:t xml:space="preserve"> programskom jeziku, </w:t>
+      </w:r>
+      <w:r>
+        <w:rPr>
+          <w:sz w:val="28"/>
+          <w:lang w:val="en-US"/>
+        </w:rPr>
+        <w:t xml:space="preserve">za lakši rad sa matricama i nizovima korišćena je biblioteka </w:t>
       </w:r>
       <w:r>
         <w:rPr>
@@ -2822,36 +2843,27 @@
           <w:sz w:val="28"/>
           <w:lang w:val="en-US"/>
         </w:rPr>
-        <w:t>Python3</w:t>
+        <w:t>numpy</w:t>
       </w:r>
       <w:r>
         <w:rPr>
           <w:sz w:val="28"/>
           <w:lang w:val="en-US"/>
         </w:rPr>
-        <w:t xml:space="preserve"> programskom jeziku, </w:t>
+        <w:t>.</w:t>
       </w:r>
       <w:r>
         <w:rPr>
           <w:sz w:val="28"/>
           <w:lang w:val="en-US"/>
         </w:rPr>
-        <w:t xml:space="preserve">za lakši rad sa matricama i nizovima korišćena je biblioteka </w:t>
-      </w:r>
-      <w:r>
-        <w:rPr>
-          <w:b/>
-          <w:sz w:val="28"/>
-          <w:lang w:val="en-US"/>
-        </w:rPr>
-        <w:t>numpy</w:t>
-      </w:r>
-      <w:r>
-        <w:rPr>
-          <w:sz w:val="28"/>
-          <w:lang w:val="en-US"/>
-        </w:rPr>
-        <w:t>.</w:t>
+        <w:t xml:space="preserve"> Okru</w:t>
+      </w:r>
+      <w:r>
+        <w:rPr>
+          <w:sz w:val="28"/>
+        </w:rPr>
+        <w:t>ženje koje je korišćeno je Eclipse IDE.</w:t>
       </w:r>
     </w:p>
     <w:p>
@@ -2979,14 +2991,6 @@
     </w:p>
     <w:p>
       <w:pPr>
-        <w:rPr>
-          <w:sz w:val="28"/>
-          <w:lang w:val="en-US"/>
-        </w:rPr>
-      </w:pPr>
-    </w:p>
-    <w:p>
-      <w:pPr>
         <w:ind w:left="720"/>
         <w:rPr>
           <w:sz w:val="28"/>
@@ -3028,6 +3032,8 @@
         </w:rPr>
         <w:t xml:space="preserve"> i “update_data”.</w:t>
       </w:r>
+      <w:bookmarkStart w:id="0" w:name="_GoBack"/>
+      <w:bookmarkEnd w:id="0"/>
     </w:p>
     <w:p>
       <w:pPr>
@@ -3231,14 +3237,6 @@
     </w:p>
     <w:p>
       <w:pPr>
-        <w:ind w:left="720"/>
-        <w:rPr>
-          <w:sz w:val="28"/>
-        </w:rPr>
-      </w:pPr>
-    </w:p>
-    <w:p>
-      <w:pPr>
         <w:rPr>
           <w:sz w:val="32"/>
         </w:rPr>
@@ -3247,20 +3245,20 @@
         <w:rPr>
           <w:sz w:val="32"/>
         </w:rPr>
+        <w:t>Rezultati algoritma</w:t>
+      </w:r>
+    </w:p>
+    <w:p>
+      <w:pPr>
+        <w:rPr>
+          <w:sz w:val="28"/>
+        </w:rPr>
+      </w:pPr>
+      <w:r>
+        <w:rPr>
+          <w:sz w:val="28"/>
+        </w:rPr>
         <w:lastRenderedPageBreak/>
-        <w:t>Rezultati algoritma</w:t>
-      </w:r>
-    </w:p>
-    <w:p>
-      <w:pPr>
-        <w:rPr>
-          <w:sz w:val="28"/>
-        </w:rPr>
-      </w:pPr>
-      <w:r>
-        <w:rPr>
-          <w:sz w:val="28"/>
-        </w:rPr>
         <w:tab/>
         <w:t>PSO algoritam ne može da garantuje da li je optimum samo lokalni ili je i globalni. Zbog nepoznavanja funkcije ne možemo konkretno odrediti</w:t>
       </w:r>
@@ -3379,7 +3377,6 @@
           <w:noProof/>
         </w:rPr>
       </w:pPr>
-      <w:bookmarkStart w:id="0" w:name="_GoBack"/>
       <w:r>
         <w:rPr>
           <w:noProof/>
@@ -3420,7 +3417,6 @@
           </wp:inline>
         </w:drawing>
       </w:r>
-      <w:bookmarkEnd w:id="0"/>
     </w:p>
     <w:p>
       <w:pPr>

--- a/Dokumentacija.docx
+++ b/Dokumentacija.docx
@@ -727,37 +727,7 @@
         <w:rPr>
           <w:sz w:val="28"/>
         </w:rPr>
-        <w:t xml:space="preserve"> je vektorska veli</w:t>
-      </w:r>
-      <w:r>
-        <w:rPr>
-          <w:sz w:val="28"/>
-        </w:rPr>
-        <w:t>č</w:t>
-      </w:r>
-      <w:r>
-        <w:rPr>
-          <w:sz w:val="28"/>
-        </w:rPr>
-        <w:t>ina</w:t>
-      </w:r>
-      <w:r>
-        <w:rPr>
-          <w:sz w:val="28"/>
-        </w:rPr>
-        <w:t xml:space="preserve"> </w:t>
-      </w:r>
-      <w:r>
-        <w:rPr>
-          <w:sz w:val="28"/>
-        </w:rPr>
-        <w:t>sa 60 dimenzija.</w:t>
-      </w:r>
-      <w:r>
-        <w:rPr>
-          <w:sz w:val="28"/>
-        </w:rPr>
-        <w:t xml:space="preserve"> </w:t>
+        <w:t xml:space="preserve"> je vektorska veličina sa 60 dimenzija. </w:t>
       </w:r>
       <w:r>
         <w:rPr>
@@ -2571,13 +2541,7 @@
         <w:rPr>
           <w:sz w:val="28"/>
         </w:rPr>
-        <w:t xml:space="preserve">. </w:t>
-      </w:r>
-      <w:r>
-        <w:rPr>
-          <w:sz w:val="28"/>
-        </w:rPr>
-        <w:t>Korišćeno je</w:t>
+        <w:t>. Korišćeno je</w:t>
       </w:r>
       <w:r>
         <w:rPr>
@@ -2692,13 +2656,7 @@
         <w:rPr>
           <w:sz w:val="28"/>
         </w:rPr>
-        <w:t xml:space="preserve"> </w:t>
-      </w:r>
-      <w:r>
-        <w:rPr>
-          <w:sz w:val="28"/>
-        </w:rPr>
-        <w:t>Korišćeno je</w:t>
+        <w:t xml:space="preserve"> Korišćeno je</w:t>
       </w:r>
       <w:r>
         <w:rPr>
@@ -2897,9 +2855,9 @@
           <w:noProof/>
         </w:rPr>
         <w:drawing>
-          <wp:inline distT="0" distB="0" distL="0" distR="0" wp14:anchorId="0D2E28BF" wp14:editId="3EDDF204">
-            <wp:extent cx="4876800" cy="2371725"/>
-            <wp:effectExtent l="0" t="0" r="0" b="9525"/>
+          <wp:inline distT="0" distB="0" distL="0" distR="0" wp14:anchorId="5154C97E" wp14:editId="52E1FE20">
+            <wp:extent cx="5043809" cy="2057400"/>
+            <wp:effectExtent l="0" t="0" r="4445" b="0"/>
             <wp:docPr id="1" name="Picture 1"/>
             <wp:cNvGraphicFramePr>
               <a:graphicFrameLocks xmlns:a="http://schemas.openxmlformats.org/drawingml/2006/main" noChangeAspect="1"/>
@@ -2920,7 +2878,7 @@
                   <pic:spPr>
                     <a:xfrm>
                       <a:off x="0" y="0"/>
-                      <a:ext cx="4876800" cy="2371725"/>
+                      <a:ext cx="5062560" cy="2065049"/>
                     </a:xfrm>
                     <a:prstGeom prst="rect">
                       <a:avLst/>
@@ -2943,97 +2901,46 @@
     </w:p>
     <w:p>
       <w:pPr>
+        <w:ind w:left="720"/>
         <w:rPr>
           <w:sz w:val="28"/>
           <w:lang w:val="en-US"/>
         </w:rPr>
       </w:pPr>
-    </w:p>
-    <w:p>
-      <w:pPr>
+      <w:r>
         <w:rPr>
           <w:sz w:val="28"/>
           <w:lang w:val="en-US"/>
         </w:rPr>
-      </w:pPr>
-    </w:p>
-    <w:p>
-      <w:pPr>
+        <w:t>Prilikom svake iteracije za svak</w:t>
+      </w:r>
+      <w:r>
         <w:rPr>
           <w:sz w:val="28"/>
           <w:lang w:val="en-US"/>
         </w:rPr>
-      </w:pPr>
-    </w:p>
-    <w:p>
-      <w:pPr>
+        <w:t xml:space="preserve">u </w:t>
+      </w:r>
+      <w:r>
+        <w:rPr>
+          <w:sz w:val="28"/>
+        </w:rPr>
+        <w:t xml:space="preserve">česticu se pozivaju metode </w:t>
+      </w:r>
+      <w:r>
         <w:rPr>
           <w:sz w:val="28"/>
           <w:lang w:val="en-US"/>
         </w:rPr>
-      </w:pPr>
-    </w:p>
-    <w:p>
-      <w:pPr>
+        <w:t>“evalute”</w:t>
+      </w:r>
+      <w:r>
         <w:rPr>
           <w:sz w:val="28"/>
           <w:lang w:val="en-US"/>
         </w:rPr>
-      </w:pPr>
-    </w:p>
-    <w:p>
-      <w:pPr>
-        <w:rPr>
-          <w:sz w:val="28"/>
-          <w:lang w:val="en-US"/>
-        </w:rPr>
-      </w:pPr>
-    </w:p>
-    <w:p>
-      <w:pPr>
-        <w:ind w:left="720"/>
-        <w:rPr>
-          <w:sz w:val="28"/>
-          <w:lang w:val="en-US"/>
-        </w:rPr>
-      </w:pPr>
-      <w:r>
-        <w:rPr>
-          <w:sz w:val="28"/>
-          <w:lang w:val="en-US"/>
-        </w:rPr>
-        <w:lastRenderedPageBreak/>
-        <w:t>Prilikom svake iteracije za svak</w:t>
-      </w:r>
-      <w:r>
-        <w:rPr>
-          <w:sz w:val="28"/>
-          <w:lang w:val="en-US"/>
-        </w:rPr>
-        <w:t xml:space="preserve">u </w:t>
-      </w:r>
-      <w:r>
-        <w:rPr>
-          <w:sz w:val="28"/>
-        </w:rPr>
-        <w:t xml:space="preserve">česticu se pozivaju metode </w:t>
-      </w:r>
-      <w:r>
-        <w:rPr>
-          <w:sz w:val="28"/>
-          <w:lang w:val="en-US"/>
-        </w:rPr>
-        <w:t>“evalute”</w:t>
-      </w:r>
-      <w:r>
-        <w:rPr>
-          <w:sz w:val="28"/>
-          <w:lang w:val="en-US"/>
-        </w:rPr>
         <w:t xml:space="preserve"> i “update_data”.</w:t>
       </w:r>
-      <w:bookmarkStart w:id="0" w:name="_GoBack"/>
-      <w:bookmarkEnd w:id="0"/>
     </w:p>
     <w:p>
       <w:pPr>
@@ -3047,10 +2954,10 @@
           <w:noProof/>
         </w:rPr>
         <w:drawing>
-          <wp:inline distT="0" distB="0" distL="0" distR="0" wp14:anchorId="1FA4D20B" wp14:editId="0ED8CEF0">
-            <wp:extent cx="5943600" cy="2501265"/>
-            <wp:effectExtent l="0" t="0" r="0" b="0"/>
-            <wp:docPr id="4" name="Picture 4"/>
+          <wp:inline distT="0" distB="0" distL="0" distR="0" wp14:anchorId="18A20942" wp14:editId="69BEF6ED">
+            <wp:extent cx="5539740" cy="1676400"/>
+            <wp:effectExtent l="0" t="0" r="3810" b="0"/>
+            <wp:docPr id="7" name="Picture 7"/>
             <wp:cNvGraphicFramePr>
               <a:graphicFrameLocks xmlns:a="http://schemas.openxmlformats.org/drawingml/2006/main" noChangeAspect="1"/>
             </wp:cNvGraphicFramePr>
@@ -3070,7 +2977,7 @@
                   <pic:spPr>
                     <a:xfrm>
                       <a:off x="0" y="0"/>
-                      <a:ext cx="5943600" cy="2501265"/>
+                      <a:ext cx="5631520" cy="1704174"/>
                     </a:xfrm>
                     <a:prstGeom prst="rect">
                       <a:avLst/>
@@ -3094,6 +3001,7 @@
         <w:rPr>
           <w:sz w:val="28"/>
         </w:rPr>
+        <w:lastRenderedPageBreak/>
         <w:t>Za promenu faktora tokom petlji se koristi interpolacija prema datoj iteraciji</w:t>
       </w:r>
     </w:p>
@@ -3258,7 +3166,6 @@
         <w:rPr>
           <w:sz w:val="28"/>
         </w:rPr>
-        <w:lastRenderedPageBreak/>
         <w:tab/>
         <w:t>PSO algoritam ne može da garantuje da li je optimum samo lokalni ili je i globalni. Zbog nepoznavanja funkcije ne možemo konkretno odrediti</w:t>
       </w:r>
@@ -3351,6 +3258,8 @@
         </w:rPr>
         <w:t xml:space="preserve"> </w:t>
       </w:r>
+      <w:bookmarkStart w:id="0" w:name="_GoBack"/>
+      <w:bookmarkEnd w:id="0"/>
     </w:p>
     <w:p>
       <w:pPr>
@@ -3381,6 +3290,7 @@
         <w:rPr>
           <w:noProof/>
         </w:rPr>
+        <w:lastRenderedPageBreak/>
         <w:drawing>
           <wp:inline distT="0" distB="0" distL="0" distR="0" wp14:anchorId="239F439E" wp14:editId="2FF1BAF3">
             <wp:extent cx="4314825" cy="4038600"/>
@@ -4698,6 +4608,7 @@
   <w:style w:type="character" w:default="1" w:styleId="DefaultParagraphFont">
     <w:name w:val="Default Paragraph Font"/>
     <w:uiPriority w:val="1"/>
+    <w:semiHidden/>
     <w:unhideWhenUsed/>
   </w:style>
   <w:style w:type="table" w:default="1" w:styleId="TableNormal">
